--- a/Firmenprojekt Grüne Wiese Angabe 1.5.1.docx
+++ b/Firmenprojekt Grüne Wiese Angabe 1.5.1.docx
@@ -1,6 +1,6 @@
 
 <file path=word/document.xml><?xml version="1.0" encoding="utf-8"?>
-<w:document xmlns:wpc="http://schemas.microsoft.com/office/word/2010/wordprocessingCanvas" xmlns:cx="http://schemas.microsoft.com/office/drawing/2014/chartex" xmlns:cx1="http://schemas.microsoft.com/office/drawing/2015/9/8/chartex" xmlns:cx2="http://schemas.microsoft.com/office/drawing/2015/10/21/chartex" xmlns:cx3="http://schemas.microsoft.com/office/drawing/2016/5/9/chartex" xmlns:cx4="http://schemas.microsoft.com/office/drawing/2016/5/10/chartex" xmlns:cx5="http://schemas.microsoft.com/office/drawing/2016/5/11/chartex" xmlns:cx6="http://schemas.microsoft.com/office/drawing/2016/5/12/chartex" xmlns:cx7="http://schemas.microsoft.com/office/drawing/2016/5/13/chartex" xmlns:cx8="http://schemas.microsoft.com/office/drawing/2016/5/14/chartex" xmlns:mc="http://schemas.openxmlformats.org/markup-compatibility/2006" xmlns:aink="http://schemas.microsoft.com/office/drawing/2016/ink" xmlns:am3d="http://schemas.microsoft.com/office/drawing/2017/model3d" xmlns:o="urn:schemas-microsoft-com:office:office" xmlns:r="http://schemas.openxmlformats.org/officeDocument/2006/relationships" xmlns:m="http://schemas.openxmlformats.org/officeDocument/2006/math" xmlns:v="urn:schemas-microsoft-com:vml" xmlns:wp14="http://schemas.microsoft.com/office/word/2010/wordprocessingDrawing" xmlns:wp="http://schemas.openxmlformats.org/drawingml/2006/wordprocessingDrawing" xmlns:w10="urn:schemas-microsoft-com:office:word" xmlns:w="http://schemas.openxmlformats.org/wordprocessingml/2006/main" xmlns:w14="http://schemas.microsoft.com/office/word/2010/wordml" xmlns:w15="http://schemas.microsoft.com/office/word/2012/wordml" xmlns:w16cex="http://schemas.microsoft.com/office/word/2018/wordml/cex" xmlns:w16cid="http://schemas.microsoft.com/office/word/2016/wordml/cid" xmlns:w16="http://schemas.microsoft.com/office/word/2018/wordml" xmlns:w16sdtdh="http://schemas.microsoft.com/office/word/2020/wordml/sdtdatahash" xmlns:w16se="http://schemas.microsoft.com/office/word/2015/wordml/symex" xmlns:wpg="http://schemas.microsoft.com/office/word/2010/wordprocessingGroup" xmlns:wpi="http://schemas.microsoft.com/office/word/2010/wordprocessingInk" xmlns:wne="http://schemas.microsoft.com/office/word/2006/wordml" xmlns:wps="http://schemas.microsoft.com/office/word/2010/wordprocessingShape" mc:Ignorable="w14 w15 w16se w16cid w16 w16cex w16sdtdh wp14">
+<w:document xmlns:wpc="http://schemas.microsoft.com/office/word/2010/wordprocessingCanvas" xmlns:cx="http://schemas.microsoft.com/office/drawing/2014/chartex" xmlns:cx1="http://schemas.microsoft.com/office/drawing/2015/9/8/chartex" xmlns:cx2="http://schemas.microsoft.com/office/drawing/2015/10/21/chartex" xmlns:cx3="http://schemas.microsoft.com/office/drawing/2016/5/9/chartex" xmlns:cx4="http://schemas.microsoft.com/office/drawing/2016/5/10/chartex" xmlns:cx5="http://schemas.microsoft.com/office/drawing/2016/5/11/chartex" xmlns:cx6="http://schemas.microsoft.com/office/drawing/2016/5/12/chartex" xmlns:cx7="http://schemas.microsoft.com/office/drawing/2016/5/13/chartex" xmlns:cx8="http://schemas.microsoft.com/office/drawing/2016/5/14/chartex" xmlns:mc="http://schemas.openxmlformats.org/markup-compatibility/2006" xmlns:aink="http://schemas.microsoft.com/office/drawing/2016/ink" xmlns:am3d="http://schemas.microsoft.com/office/drawing/2017/model3d" xmlns:o="urn:schemas-microsoft-com:office:office" xmlns:oel="http://schemas.microsoft.com/office/2019/extlst" xmlns:r="http://schemas.openxmlformats.org/officeDocument/2006/relationships" xmlns:m="http://schemas.openxmlformats.org/officeDocument/2006/math" xmlns:v="urn:schemas-microsoft-com:vml" xmlns:wp14="http://schemas.microsoft.com/office/word/2010/wordprocessingDrawing" xmlns:wp="http://schemas.openxmlformats.org/drawingml/2006/wordprocessingDrawing" xmlns:w10="urn:schemas-microsoft-com:office:word" xmlns:w="http://schemas.openxmlformats.org/wordprocessingml/2006/main" xmlns:w14="http://schemas.microsoft.com/office/word/2010/wordml" xmlns:w15="http://schemas.microsoft.com/office/word/2012/wordml" xmlns:w16cex="http://schemas.microsoft.com/office/word/2018/wordml/cex" xmlns:w16cid="http://schemas.microsoft.com/office/word/2016/wordml/cid" xmlns:w16="http://schemas.microsoft.com/office/word/2018/wordml" xmlns:w16du="http://schemas.microsoft.com/office/word/2023/wordml/word16du" xmlns:w16sdtdh="http://schemas.microsoft.com/office/word/2020/wordml/sdtdatahash" xmlns:w16sdtfl="http://schemas.microsoft.com/office/word/2024/wordml/sdtformatlock" xmlns:w16se="http://schemas.microsoft.com/office/word/2015/wordml/symex" xmlns:wpg="http://schemas.microsoft.com/office/word/2010/wordprocessingGroup" xmlns:wpi="http://schemas.microsoft.com/office/word/2010/wordprocessingInk" xmlns:wne="http://schemas.microsoft.com/office/word/2006/wordml" xmlns:wps="http://schemas.microsoft.com/office/word/2010/wordprocessingShape" mc:Ignorable="w14 w15 w16se w16cid w16 w16cex w16sdtdh w16sdtfl w16du wp14">
   <w:body>
     <w:p>
       <w:pPr>
@@ -13,6 +13,15 @@
           <w:u w:val="single"/>
         </w:rPr>
       </w:pPr>
+      <w:r>
+        <w:rPr>
+          <w:color w:val="000000" w:themeColor="text1"/>
+          <w:sz w:val="48"/>
+          <w:szCs w:val="48"/>
+          <w:u w:val="single"/>
+        </w:rPr>
+        <w:t xml:space="preserve">   </w:t>
+      </w:r>
       <w:r>
         <w:rPr>
           <w:color w:val="000000" w:themeColor="text1"/>
@@ -1016,7 +1025,7 @@
                     <pic:cNvPicPr/>
                   </pic:nvPicPr>
                   <pic:blipFill>
-                    <a:blip r:embed="rId7" cstate="print"/>
+                    <a:blip r:embed="rId10" cstate="print"/>
                     <a:stretch>
                       <a:fillRect/>
                     </a:stretch>
@@ -1096,7 +1105,7 @@
                     <pic:cNvPicPr/>
                   </pic:nvPicPr>
                   <pic:blipFill>
-                    <a:blip r:embed="rId8" cstate="print"/>
+                    <a:blip r:embed="rId11" cstate="print"/>
                     <a:stretch>
                       <a:fillRect/>
                     </a:stretch>
@@ -1176,7 +1185,7 @@
                     <pic:cNvPicPr/>
                   </pic:nvPicPr>
                   <pic:blipFill>
-                    <a:blip r:embed="rId9" cstate="print"/>
+                    <a:blip r:embed="rId12" cstate="print"/>
                     <a:stretch>
                       <a:fillRect/>
                     </a:stretch>
@@ -1198,12 +1207,12 @@
       </w:r>
     </w:p>
     <w:sectPr>
-      <w:headerReference w:type="even" r:id="rId10"/>
-      <w:headerReference w:type="default" r:id="rId11"/>
-      <w:footerReference w:type="even" r:id="rId12"/>
-      <w:footerReference w:type="default" r:id="rId13"/>
-      <w:headerReference w:type="first" r:id="rId14"/>
-      <w:footerReference w:type="first" r:id="rId15"/>
+      <w:headerReference w:type="even" r:id="rId13"/>
+      <w:headerReference w:type="default" r:id="rId14"/>
+      <w:footerReference w:type="even" r:id="rId15"/>
+      <w:footerReference w:type="default" r:id="rId16"/>
+      <w:headerReference w:type="first" r:id="rId17"/>
+      <w:footerReference w:type="first" r:id="rId18"/>
       <w:pgSz w:w="11906" w:h="16838" w:code="9"/>
       <w:pgMar w:top="1134" w:right="1021" w:bottom="851" w:left="1134" w:header="709" w:footer="709" w:gutter="0"/>
       <w:cols w:space="708"/>
@@ -1214,7 +1223,7 @@
 </file>
 
 <file path=word/endnotes.xml><?xml version="1.0" encoding="utf-8"?>
-<w:endnotes xmlns:wpc="http://schemas.microsoft.com/office/word/2010/wordprocessingCanvas" xmlns:cx="http://schemas.microsoft.com/office/drawing/2014/chartex" xmlns:cx1="http://schemas.microsoft.com/office/drawing/2015/9/8/chartex" xmlns:cx2="http://schemas.microsoft.com/office/drawing/2015/10/21/chartex" xmlns:cx3="http://schemas.microsoft.com/office/drawing/2016/5/9/chartex" xmlns:cx4="http://schemas.microsoft.com/office/drawing/2016/5/10/chartex" xmlns:cx5="http://schemas.microsoft.com/office/drawing/2016/5/11/chartex" xmlns:cx6="http://schemas.microsoft.com/office/drawing/2016/5/12/chartex" xmlns:cx7="http://schemas.microsoft.com/office/drawing/2016/5/13/chartex" xmlns:cx8="http://schemas.microsoft.com/office/drawing/2016/5/14/chartex" xmlns:mc="http://schemas.openxmlformats.org/markup-compatibility/2006" xmlns:aink="http://schemas.microsoft.com/office/drawing/2016/ink" xmlns:am3d="http://schemas.microsoft.com/office/drawing/2017/model3d" xmlns:o="urn:schemas-microsoft-com:office:office" xmlns:r="http://schemas.openxmlformats.org/officeDocument/2006/relationships" xmlns:m="http://schemas.openxmlformats.org/officeDocument/2006/math" xmlns:v="urn:schemas-microsoft-com:vml" xmlns:wp14="http://schemas.microsoft.com/office/word/2010/wordprocessingDrawing" xmlns:wp="http://schemas.openxmlformats.org/drawingml/2006/wordprocessingDrawing" xmlns:w10="urn:schemas-microsoft-com:office:word" xmlns:w="http://schemas.openxmlformats.org/wordprocessingml/2006/main" xmlns:w14="http://schemas.microsoft.com/office/word/2010/wordml" xmlns:w15="http://schemas.microsoft.com/office/word/2012/wordml" xmlns:w16cex="http://schemas.microsoft.com/office/word/2018/wordml/cex" xmlns:w16cid="http://schemas.microsoft.com/office/word/2016/wordml/cid" xmlns:w16="http://schemas.microsoft.com/office/word/2018/wordml" xmlns:w16sdtdh="http://schemas.microsoft.com/office/word/2020/wordml/sdtdatahash" xmlns:w16se="http://schemas.microsoft.com/office/word/2015/wordml/symex" xmlns:wpg="http://schemas.microsoft.com/office/word/2010/wordprocessingGroup" xmlns:wpi="http://schemas.microsoft.com/office/word/2010/wordprocessingInk" xmlns:wne="http://schemas.microsoft.com/office/word/2006/wordml" xmlns:wps="http://schemas.microsoft.com/office/word/2010/wordprocessingShape" mc:Ignorable="w14 w15 w16se w16cid w16 w16cex w16sdtdh wp14">
+<w:endnotes xmlns:wpc="http://schemas.microsoft.com/office/word/2010/wordprocessingCanvas" xmlns:cx="http://schemas.microsoft.com/office/drawing/2014/chartex" xmlns:cx1="http://schemas.microsoft.com/office/drawing/2015/9/8/chartex" xmlns:cx2="http://schemas.microsoft.com/office/drawing/2015/10/21/chartex" xmlns:cx3="http://schemas.microsoft.com/office/drawing/2016/5/9/chartex" xmlns:cx4="http://schemas.microsoft.com/office/drawing/2016/5/10/chartex" xmlns:cx5="http://schemas.microsoft.com/office/drawing/2016/5/11/chartex" xmlns:cx6="http://schemas.microsoft.com/office/drawing/2016/5/12/chartex" xmlns:cx7="http://schemas.microsoft.com/office/drawing/2016/5/13/chartex" xmlns:cx8="http://schemas.microsoft.com/office/drawing/2016/5/14/chartex" xmlns:mc="http://schemas.openxmlformats.org/markup-compatibility/2006" xmlns:aink="http://schemas.microsoft.com/office/drawing/2016/ink" xmlns:am3d="http://schemas.microsoft.com/office/drawing/2017/model3d" xmlns:o="urn:schemas-microsoft-com:office:office" xmlns:oel="http://schemas.microsoft.com/office/2019/extlst" xmlns:r="http://schemas.openxmlformats.org/officeDocument/2006/relationships" xmlns:m="http://schemas.openxmlformats.org/officeDocument/2006/math" xmlns:v="urn:schemas-microsoft-com:vml" xmlns:wp14="http://schemas.microsoft.com/office/word/2010/wordprocessingDrawing" xmlns:wp="http://schemas.openxmlformats.org/drawingml/2006/wordprocessingDrawing" xmlns:w10="urn:schemas-microsoft-com:office:word" xmlns:w="http://schemas.openxmlformats.org/wordprocessingml/2006/main" xmlns:w14="http://schemas.microsoft.com/office/word/2010/wordml" xmlns:w15="http://schemas.microsoft.com/office/word/2012/wordml" xmlns:w16cex="http://schemas.microsoft.com/office/word/2018/wordml/cex" xmlns:w16cid="http://schemas.microsoft.com/office/word/2016/wordml/cid" xmlns:w16="http://schemas.microsoft.com/office/word/2018/wordml" xmlns:w16du="http://schemas.microsoft.com/office/word/2023/wordml/word16du" xmlns:w16sdtdh="http://schemas.microsoft.com/office/word/2020/wordml/sdtdatahash" xmlns:w16sdtfl="http://schemas.microsoft.com/office/word/2024/wordml/sdtformatlock" xmlns:w16se="http://schemas.microsoft.com/office/word/2015/wordml/symex" xmlns:wpg="http://schemas.microsoft.com/office/word/2010/wordprocessingGroup" xmlns:wpi="http://schemas.microsoft.com/office/word/2010/wordprocessingInk" xmlns:wne="http://schemas.microsoft.com/office/word/2006/wordml" xmlns:wps="http://schemas.microsoft.com/office/word/2010/wordprocessingShape" mc:Ignorable="w14 w15 w16se w16cid w16 w16cex w16sdtdh w16sdtfl w16du wp14">
   <w:endnote w:type="separator" w:id="-1">
     <w:p>
       <w:pPr>
@@ -1239,7 +1248,7 @@
 </file>
 
 <file path=word/footer1.xml><?xml version="1.0" encoding="utf-8"?>
-<w:ftr xmlns:wpc="http://schemas.microsoft.com/office/word/2010/wordprocessingCanvas" xmlns:cx="http://schemas.microsoft.com/office/drawing/2014/chartex" xmlns:cx1="http://schemas.microsoft.com/office/drawing/2015/9/8/chartex" xmlns:cx2="http://schemas.microsoft.com/office/drawing/2015/10/21/chartex" xmlns:cx3="http://schemas.microsoft.com/office/drawing/2016/5/9/chartex" xmlns:cx4="http://schemas.microsoft.com/office/drawing/2016/5/10/chartex" xmlns:cx5="http://schemas.microsoft.com/office/drawing/2016/5/11/chartex" xmlns:cx6="http://schemas.microsoft.com/office/drawing/2016/5/12/chartex" xmlns:cx7="http://schemas.microsoft.com/office/drawing/2016/5/13/chartex" xmlns:cx8="http://schemas.microsoft.com/office/drawing/2016/5/14/chartex" xmlns:mc="http://schemas.openxmlformats.org/markup-compatibility/2006" xmlns:aink="http://schemas.microsoft.com/office/drawing/2016/ink" xmlns:am3d="http://schemas.microsoft.com/office/drawing/2017/model3d" xmlns:o="urn:schemas-microsoft-com:office:office" xmlns:r="http://schemas.openxmlformats.org/officeDocument/2006/relationships" xmlns:m="http://schemas.openxmlformats.org/officeDocument/2006/math" xmlns:v="urn:schemas-microsoft-com:vml" xmlns:wp14="http://schemas.microsoft.com/office/word/2010/wordprocessingDrawing" xmlns:wp="http://schemas.openxmlformats.org/drawingml/2006/wordprocessingDrawing" xmlns:w10="urn:schemas-microsoft-com:office:word" xmlns:w="http://schemas.openxmlformats.org/wordprocessingml/2006/main" xmlns:w14="http://schemas.microsoft.com/office/word/2010/wordml" xmlns:w15="http://schemas.microsoft.com/office/word/2012/wordml" xmlns:w16cex="http://schemas.microsoft.com/office/word/2018/wordml/cex" xmlns:w16cid="http://schemas.microsoft.com/office/word/2016/wordml/cid" xmlns:w16="http://schemas.microsoft.com/office/word/2018/wordml" xmlns:w16sdtdh="http://schemas.microsoft.com/office/word/2020/wordml/sdtdatahash" xmlns:w16se="http://schemas.microsoft.com/office/word/2015/wordml/symex" xmlns:wpg="http://schemas.microsoft.com/office/word/2010/wordprocessingGroup" xmlns:wpi="http://schemas.microsoft.com/office/word/2010/wordprocessingInk" xmlns:wne="http://schemas.microsoft.com/office/word/2006/wordml" xmlns:wps="http://schemas.microsoft.com/office/word/2010/wordprocessingShape" mc:Ignorable="w14 w15 w16se w16cid w16 w16cex w16sdtdh wp14">
+<w:ftr xmlns:wpc="http://schemas.microsoft.com/office/word/2010/wordprocessingCanvas" xmlns:cx="http://schemas.microsoft.com/office/drawing/2014/chartex" xmlns:cx1="http://schemas.microsoft.com/office/drawing/2015/9/8/chartex" xmlns:cx2="http://schemas.microsoft.com/office/drawing/2015/10/21/chartex" xmlns:cx3="http://schemas.microsoft.com/office/drawing/2016/5/9/chartex" xmlns:cx4="http://schemas.microsoft.com/office/drawing/2016/5/10/chartex" xmlns:cx5="http://schemas.microsoft.com/office/drawing/2016/5/11/chartex" xmlns:cx6="http://schemas.microsoft.com/office/drawing/2016/5/12/chartex" xmlns:cx7="http://schemas.microsoft.com/office/drawing/2016/5/13/chartex" xmlns:cx8="http://schemas.microsoft.com/office/drawing/2016/5/14/chartex" xmlns:mc="http://schemas.openxmlformats.org/markup-compatibility/2006" xmlns:aink="http://schemas.microsoft.com/office/drawing/2016/ink" xmlns:am3d="http://schemas.microsoft.com/office/drawing/2017/model3d" xmlns:o="urn:schemas-microsoft-com:office:office" xmlns:oel="http://schemas.microsoft.com/office/2019/extlst" xmlns:r="http://schemas.openxmlformats.org/officeDocument/2006/relationships" xmlns:m="http://schemas.openxmlformats.org/officeDocument/2006/math" xmlns:v="urn:schemas-microsoft-com:vml" xmlns:wp14="http://schemas.microsoft.com/office/word/2010/wordprocessingDrawing" xmlns:wp="http://schemas.openxmlformats.org/drawingml/2006/wordprocessingDrawing" xmlns:w10="urn:schemas-microsoft-com:office:word" xmlns:w="http://schemas.openxmlformats.org/wordprocessingml/2006/main" xmlns:w14="http://schemas.microsoft.com/office/word/2010/wordml" xmlns:w15="http://schemas.microsoft.com/office/word/2012/wordml" xmlns:w16cex="http://schemas.microsoft.com/office/word/2018/wordml/cex" xmlns:w16cid="http://schemas.microsoft.com/office/word/2016/wordml/cid" xmlns:w16="http://schemas.microsoft.com/office/word/2018/wordml" xmlns:w16du="http://schemas.microsoft.com/office/word/2023/wordml/word16du" xmlns:w16sdtdh="http://schemas.microsoft.com/office/word/2020/wordml/sdtdatahash" xmlns:w16sdtfl="http://schemas.microsoft.com/office/word/2024/wordml/sdtformatlock" xmlns:w16se="http://schemas.microsoft.com/office/word/2015/wordml/symex" xmlns:wpg="http://schemas.microsoft.com/office/word/2010/wordprocessingGroup" xmlns:wpi="http://schemas.microsoft.com/office/word/2010/wordprocessingInk" xmlns:wne="http://schemas.microsoft.com/office/word/2006/wordml" xmlns:wps="http://schemas.microsoft.com/office/word/2010/wordprocessingShape" mc:Ignorable="w14 w15 w16se w16cid w16 w16cex w16sdtdh w16sdtfl w16du wp14">
   <w:p>
     <w:pPr>
       <w:pStyle w:val="Fuzeile"/>
@@ -1249,7 +1258,7 @@
 </file>
 
 <file path=word/footer2.xml><?xml version="1.0" encoding="utf-8"?>
-<w:ftr xmlns:wpc="http://schemas.microsoft.com/office/word/2010/wordprocessingCanvas" xmlns:cx="http://schemas.microsoft.com/office/drawing/2014/chartex" xmlns:cx1="http://schemas.microsoft.com/office/drawing/2015/9/8/chartex" xmlns:cx2="http://schemas.microsoft.com/office/drawing/2015/10/21/chartex" xmlns:cx3="http://schemas.microsoft.com/office/drawing/2016/5/9/chartex" xmlns:cx4="http://schemas.microsoft.com/office/drawing/2016/5/10/chartex" xmlns:cx5="http://schemas.microsoft.com/office/drawing/2016/5/11/chartex" xmlns:cx6="http://schemas.microsoft.com/office/drawing/2016/5/12/chartex" xmlns:cx7="http://schemas.microsoft.com/office/drawing/2016/5/13/chartex" xmlns:cx8="http://schemas.microsoft.com/office/drawing/2016/5/14/chartex" xmlns:mc="http://schemas.openxmlformats.org/markup-compatibility/2006" xmlns:aink="http://schemas.microsoft.com/office/drawing/2016/ink" xmlns:am3d="http://schemas.microsoft.com/office/drawing/2017/model3d" xmlns:o="urn:schemas-microsoft-com:office:office" xmlns:r="http://schemas.openxmlformats.org/officeDocument/2006/relationships" xmlns:m="http://schemas.openxmlformats.org/officeDocument/2006/math" xmlns:v="urn:schemas-microsoft-com:vml" xmlns:wp14="http://schemas.microsoft.com/office/word/2010/wordprocessingDrawing" xmlns:wp="http://schemas.openxmlformats.org/drawingml/2006/wordprocessingDrawing" xmlns:w10="urn:schemas-microsoft-com:office:word" xmlns:w="http://schemas.openxmlformats.org/wordprocessingml/2006/main" xmlns:w14="http://schemas.microsoft.com/office/word/2010/wordml" xmlns:w15="http://schemas.microsoft.com/office/word/2012/wordml" xmlns:w16cex="http://schemas.microsoft.com/office/word/2018/wordml/cex" xmlns:w16cid="http://schemas.microsoft.com/office/word/2016/wordml/cid" xmlns:w16="http://schemas.microsoft.com/office/word/2018/wordml" xmlns:w16sdtdh="http://schemas.microsoft.com/office/word/2020/wordml/sdtdatahash" xmlns:w16se="http://schemas.microsoft.com/office/word/2015/wordml/symex" xmlns:wpg="http://schemas.microsoft.com/office/word/2010/wordprocessingGroup" xmlns:wpi="http://schemas.microsoft.com/office/word/2010/wordprocessingInk" xmlns:wne="http://schemas.microsoft.com/office/word/2006/wordml" xmlns:wps="http://schemas.microsoft.com/office/word/2010/wordprocessingShape" mc:Ignorable="w14 w15 w16se w16cid w16 w16cex w16sdtdh wp14">
+<w:ftr xmlns:wpc="http://schemas.microsoft.com/office/word/2010/wordprocessingCanvas" xmlns:cx="http://schemas.microsoft.com/office/drawing/2014/chartex" xmlns:cx1="http://schemas.microsoft.com/office/drawing/2015/9/8/chartex" xmlns:cx2="http://schemas.microsoft.com/office/drawing/2015/10/21/chartex" xmlns:cx3="http://schemas.microsoft.com/office/drawing/2016/5/9/chartex" xmlns:cx4="http://schemas.microsoft.com/office/drawing/2016/5/10/chartex" xmlns:cx5="http://schemas.microsoft.com/office/drawing/2016/5/11/chartex" xmlns:cx6="http://schemas.microsoft.com/office/drawing/2016/5/12/chartex" xmlns:cx7="http://schemas.microsoft.com/office/drawing/2016/5/13/chartex" xmlns:cx8="http://schemas.microsoft.com/office/drawing/2016/5/14/chartex" xmlns:mc="http://schemas.openxmlformats.org/markup-compatibility/2006" xmlns:aink="http://schemas.microsoft.com/office/drawing/2016/ink" xmlns:am3d="http://schemas.microsoft.com/office/drawing/2017/model3d" xmlns:o="urn:schemas-microsoft-com:office:office" xmlns:oel="http://schemas.microsoft.com/office/2019/extlst" xmlns:r="http://schemas.openxmlformats.org/officeDocument/2006/relationships" xmlns:m="http://schemas.openxmlformats.org/officeDocument/2006/math" xmlns:v="urn:schemas-microsoft-com:vml" xmlns:wp14="http://schemas.microsoft.com/office/word/2010/wordprocessingDrawing" xmlns:wp="http://schemas.openxmlformats.org/drawingml/2006/wordprocessingDrawing" xmlns:w10="urn:schemas-microsoft-com:office:word" xmlns:w="http://schemas.openxmlformats.org/wordprocessingml/2006/main" xmlns:w14="http://schemas.microsoft.com/office/word/2010/wordml" xmlns:w15="http://schemas.microsoft.com/office/word/2012/wordml" xmlns:w16cex="http://schemas.microsoft.com/office/word/2018/wordml/cex" xmlns:w16cid="http://schemas.microsoft.com/office/word/2016/wordml/cid" xmlns:w16="http://schemas.microsoft.com/office/word/2018/wordml" xmlns:w16du="http://schemas.microsoft.com/office/word/2023/wordml/word16du" xmlns:w16sdtdh="http://schemas.microsoft.com/office/word/2020/wordml/sdtdatahash" xmlns:w16sdtfl="http://schemas.microsoft.com/office/word/2024/wordml/sdtformatlock" xmlns:w16se="http://schemas.microsoft.com/office/word/2015/wordml/symex" xmlns:wpg="http://schemas.microsoft.com/office/word/2010/wordprocessingGroup" xmlns:wpi="http://schemas.microsoft.com/office/word/2010/wordprocessingInk" xmlns:wne="http://schemas.microsoft.com/office/word/2006/wordml" xmlns:wps="http://schemas.microsoft.com/office/word/2010/wordprocessingShape" mc:Ignorable="w14 w15 w16se w16cid w16 w16cex w16sdtdh w16sdtfl w16du wp14">
   <w:p>
     <w:pPr>
       <w:pStyle w:val="Fuzeile"/>
@@ -1293,7 +1302,7 @@
 </file>
 
 <file path=word/footer3.xml><?xml version="1.0" encoding="utf-8"?>
-<w:ftr xmlns:wpc="http://schemas.microsoft.com/office/word/2010/wordprocessingCanvas" xmlns:cx="http://schemas.microsoft.com/office/drawing/2014/chartex" xmlns:cx1="http://schemas.microsoft.com/office/drawing/2015/9/8/chartex" xmlns:cx2="http://schemas.microsoft.com/office/drawing/2015/10/21/chartex" xmlns:cx3="http://schemas.microsoft.com/office/drawing/2016/5/9/chartex" xmlns:cx4="http://schemas.microsoft.com/office/drawing/2016/5/10/chartex" xmlns:cx5="http://schemas.microsoft.com/office/drawing/2016/5/11/chartex" xmlns:cx6="http://schemas.microsoft.com/office/drawing/2016/5/12/chartex" xmlns:cx7="http://schemas.microsoft.com/office/drawing/2016/5/13/chartex" xmlns:cx8="http://schemas.microsoft.com/office/drawing/2016/5/14/chartex" xmlns:mc="http://schemas.openxmlformats.org/markup-compatibility/2006" xmlns:aink="http://schemas.microsoft.com/office/drawing/2016/ink" xmlns:am3d="http://schemas.microsoft.com/office/drawing/2017/model3d" xmlns:o="urn:schemas-microsoft-com:office:office" xmlns:r="http://schemas.openxmlformats.org/officeDocument/2006/relationships" xmlns:m="http://schemas.openxmlformats.org/officeDocument/2006/math" xmlns:v="urn:schemas-microsoft-com:vml" xmlns:wp14="http://schemas.microsoft.com/office/word/2010/wordprocessingDrawing" xmlns:wp="http://schemas.openxmlformats.org/drawingml/2006/wordprocessingDrawing" xmlns:w10="urn:schemas-microsoft-com:office:word" xmlns:w="http://schemas.openxmlformats.org/wordprocessingml/2006/main" xmlns:w14="http://schemas.microsoft.com/office/word/2010/wordml" xmlns:w15="http://schemas.microsoft.com/office/word/2012/wordml" xmlns:w16cex="http://schemas.microsoft.com/office/word/2018/wordml/cex" xmlns:w16cid="http://schemas.microsoft.com/office/word/2016/wordml/cid" xmlns:w16="http://schemas.microsoft.com/office/word/2018/wordml" xmlns:w16sdtdh="http://schemas.microsoft.com/office/word/2020/wordml/sdtdatahash" xmlns:w16se="http://schemas.microsoft.com/office/word/2015/wordml/symex" xmlns:wpg="http://schemas.microsoft.com/office/word/2010/wordprocessingGroup" xmlns:wpi="http://schemas.microsoft.com/office/word/2010/wordprocessingInk" xmlns:wne="http://schemas.microsoft.com/office/word/2006/wordml" xmlns:wps="http://schemas.microsoft.com/office/word/2010/wordprocessingShape" mc:Ignorable="w14 w15 w16se w16cid w16 w16cex w16sdtdh wp14">
+<w:ftr xmlns:wpc="http://schemas.microsoft.com/office/word/2010/wordprocessingCanvas" xmlns:cx="http://schemas.microsoft.com/office/drawing/2014/chartex" xmlns:cx1="http://schemas.microsoft.com/office/drawing/2015/9/8/chartex" xmlns:cx2="http://schemas.microsoft.com/office/drawing/2015/10/21/chartex" xmlns:cx3="http://schemas.microsoft.com/office/drawing/2016/5/9/chartex" xmlns:cx4="http://schemas.microsoft.com/office/drawing/2016/5/10/chartex" xmlns:cx5="http://schemas.microsoft.com/office/drawing/2016/5/11/chartex" xmlns:cx6="http://schemas.microsoft.com/office/drawing/2016/5/12/chartex" xmlns:cx7="http://schemas.microsoft.com/office/drawing/2016/5/13/chartex" xmlns:cx8="http://schemas.microsoft.com/office/drawing/2016/5/14/chartex" xmlns:mc="http://schemas.openxmlformats.org/markup-compatibility/2006" xmlns:aink="http://schemas.microsoft.com/office/drawing/2016/ink" xmlns:am3d="http://schemas.microsoft.com/office/drawing/2017/model3d" xmlns:o="urn:schemas-microsoft-com:office:office" xmlns:oel="http://schemas.microsoft.com/office/2019/extlst" xmlns:r="http://schemas.openxmlformats.org/officeDocument/2006/relationships" xmlns:m="http://schemas.openxmlformats.org/officeDocument/2006/math" xmlns:v="urn:schemas-microsoft-com:vml" xmlns:wp14="http://schemas.microsoft.com/office/word/2010/wordprocessingDrawing" xmlns:wp="http://schemas.openxmlformats.org/drawingml/2006/wordprocessingDrawing" xmlns:w10="urn:schemas-microsoft-com:office:word" xmlns:w="http://schemas.openxmlformats.org/wordprocessingml/2006/main" xmlns:w14="http://schemas.microsoft.com/office/word/2010/wordml" xmlns:w15="http://schemas.microsoft.com/office/word/2012/wordml" xmlns:w16cex="http://schemas.microsoft.com/office/word/2018/wordml/cex" xmlns:w16cid="http://schemas.microsoft.com/office/word/2016/wordml/cid" xmlns:w16="http://schemas.microsoft.com/office/word/2018/wordml" xmlns:w16du="http://schemas.microsoft.com/office/word/2023/wordml/word16du" xmlns:w16sdtdh="http://schemas.microsoft.com/office/word/2020/wordml/sdtdatahash" xmlns:w16sdtfl="http://schemas.microsoft.com/office/word/2024/wordml/sdtformatlock" xmlns:w16se="http://schemas.microsoft.com/office/word/2015/wordml/symex" xmlns:wpg="http://schemas.microsoft.com/office/word/2010/wordprocessingGroup" xmlns:wpi="http://schemas.microsoft.com/office/word/2010/wordprocessingInk" xmlns:wne="http://schemas.microsoft.com/office/word/2006/wordml" xmlns:wps="http://schemas.microsoft.com/office/word/2010/wordprocessingShape" mc:Ignorable="w14 w15 w16se w16cid w16 w16cex w16sdtdh w16sdtfl w16du wp14">
   <w:p>
     <w:pPr>
       <w:pStyle w:val="Fuzeile"/>
@@ -1303,7 +1312,7 @@
 </file>
 
 <file path=word/footnotes.xml><?xml version="1.0" encoding="utf-8"?>
-<w:footnotes xmlns:wpc="http://schemas.microsoft.com/office/word/2010/wordprocessingCanvas" xmlns:cx="http://schemas.microsoft.com/office/drawing/2014/chartex" xmlns:cx1="http://schemas.microsoft.com/office/drawing/2015/9/8/chartex" xmlns:cx2="http://schemas.microsoft.com/office/drawing/2015/10/21/chartex" xmlns:cx3="http://schemas.microsoft.com/office/drawing/2016/5/9/chartex" xmlns:cx4="http://schemas.microsoft.com/office/drawing/2016/5/10/chartex" xmlns:cx5="http://schemas.microsoft.com/office/drawing/2016/5/11/chartex" xmlns:cx6="http://schemas.microsoft.com/office/drawing/2016/5/12/chartex" xmlns:cx7="http://schemas.microsoft.com/office/drawing/2016/5/13/chartex" xmlns:cx8="http://schemas.microsoft.com/office/drawing/2016/5/14/chartex" xmlns:mc="http://schemas.openxmlformats.org/markup-compatibility/2006" xmlns:aink="http://schemas.microsoft.com/office/drawing/2016/ink" xmlns:am3d="http://schemas.microsoft.com/office/drawing/2017/model3d" xmlns:o="urn:schemas-microsoft-com:office:office" xmlns:r="http://schemas.openxmlformats.org/officeDocument/2006/relationships" xmlns:m="http://schemas.openxmlformats.org/officeDocument/2006/math" xmlns:v="urn:schemas-microsoft-com:vml" xmlns:wp14="http://schemas.microsoft.com/office/word/2010/wordprocessingDrawing" xmlns:wp="http://schemas.openxmlformats.org/drawingml/2006/wordprocessingDrawing" xmlns:w10="urn:schemas-microsoft-com:office:word" xmlns:w="http://schemas.openxmlformats.org/wordprocessingml/2006/main" xmlns:w14="http://schemas.microsoft.com/office/word/2010/wordml" xmlns:w15="http://schemas.microsoft.com/office/word/2012/wordml" xmlns:w16cex="http://schemas.microsoft.com/office/word/2018/wordml/cex" xmlns:w16cid="http://schemas.microsoft.com/office/word/2016/wordml/cid" xmlns:w16="http://schemas.microsoft.com/office/word/2018/wordml" xmlns:w16sdtdh="http://schemas.microsoft.com/office/word/2020/wordml/sdtdatahash" xmlns:w16se="http://schemas.microsoft.com/office/word/2015/wordml/symex" xmlns:wpg="http://schemas.microsoft.com/office/word/2010/wordprocessingGroup" xmlns:wpi="http://schemas.microsoft.com/office/word/2010/wordprocessingInk" xmlns:wne="http://schemas.microsoft.com/office/word/2006/wordml" xmlns:wps="http://schemas.microsoft.com/office/word/2010/wordprocessingShape" mc:Ignorable="w14 w15 w16se w16cid w16 w16cex w16sdtdh wp14">
+<w:footnotes xmlns:wpc="http://schemas.microsoft.com/office/word/2010/wordprocessingCanvas" xmlns:cx="http://schemas.microsoft.com/office/drawing/2014/chartex" xmlns:cx1="http://schemas.microsoft.com/office/drawing/2015/9/8/chartex" xmlns:cx2="http://schemas.microsoft.com/office/drawing/2015/10/21/chartex" xmlns:cx3="http://schemas.microsoft.com/office/drawing/2016/5/9/chartex" xmlns:cx4="http://schemas.microsoft.com/office/drawing/2016/5/10/chartex" xmlns:cx5="http://schemas.microsoft.com/office/drawing/2016/5/11/chartex" xmlns:cx6="http://schemas.microsoft.com/office/drawing/2016/5/12/chartex" xmlns:cx7="http://schemas.microsoft.com/office/drawing/2016/5/13/chartex" xmlns:cx8="http://schemas.microsoft.com/office/drawing/2016/5/14/chartex" xmlns:mc="http://schemas.openxmlformats.org/markup-compatibility/2006" xmlns:aink="http://schemas.microsoft.com/office/drawing/2016/ink" xmlns:am3d="http://schemas.microsoft.com/office/drawing/2017/model3d" xmlns:o="urn:schemas-microsoft-com:office:office" xmlns:oel="http://schemas.microsoft.com/office/2019/extlst" xmlns:r="http://schemas.openxmlformats.org/officeDocument/2006/relationships" xmlns:m="http://schemas.openxmlformats.org/officeDocument/2006/math" xmlns:v="urn:schemas-microsoft-com:vml" xmlns:wp14="http://schemas.microsoft.com/office/word/2010/wordprocessingDrawing" xmlns:wp="http://schemas.openxmlformats.org/drawingml/2006/wordprocessingDrawing" xmlns:w10="urn:schemas-microsoft-com:office:word" xmlns:w="http://schemas.openxmlformats.org/wordprocessingml/2006/main" xmlns:w14="http://schemas.microsoft.com/office/word/2010/wordml" xmlns:w15="http://schemas.microsoft.com/office/word/2012/wordml" xmlns:w16cex="http://schemas.microsoft.com/office/word/2018/wordml/cex" xmlns:w16cid="http://schemas.microsoft.com/office/word/2016/wordml/cid" xmlns:w16="http://schemas.microsoft.com/office/word/2018/wordml" xmlns:w16du="http://schemas.microsoft.com/office/word/2023/wordml/word16du" xmlns:w16sdtdh="http://schemas.microsoft.com/office/word/2020/wordml/sdtdatahash" xmlns:w16sdtfl="http://schemas.microsoft.com/office/word/2024/wordml/sdtformatlock" xmlns:w16se="http://schemas.microsoft.com/office/word/2015/wordml/symex" xmlns:wpg="http://schemas.microsoft.com/office/word/2010/wordprocessingGroup" xmlns:wpi="http://schemas.microsoft.com/office/word/2010/wordprocessingInk" xmlns:wne="http://schemas.microsoft.com/office/word/2006/wordml" xmlns:wps="http://schemas.microsoft.com/office/word/2010/wordprocessingShape" mc:Ignorable="w14 w15 w16se w16cid w16 w16cex w16sdtdh w16sdtfl w16du wp14">
   <w:footnote w:type="separator" w:id="-1">
     <w:p>
       <w:pPr>
@@ -1328,7 +1337,7 @@
 </file>
 
 <file path=word/header1.xml><?xml version="1.0" encoding="utf-8"?>
-<w:hdr xmlns:wpc="http://schemas.microsoft.com/office/word/2010/wordprocessingCanvas" xmlns:cx="http://schemas.microsoft.com/office/drawing/2014/chartex" xmlns:cx1="http://schemas.microsoft.com/office/drawing/2015/9/8/chartex" xmlns:cx2="http://schemas.microsoft.com/office/drawing/2015/10/21/chartex" xmlns:cx3="http://schemas.microsoft.com/office/drawing/2016/5/9/chartex" xmlns:cx4="http://schemas.microsoft.com/office/drawing/2016/5/10/chartex" xmlns:cx5="http://schemas.microsoft.com/office/drawing/2016/5/11/chartex" xmlns:cx6="http://schemas.microsoft.com/office/drawing/2016/5/12/chartex" xmlns:cx7="http://schemas.microsoft.com/office/drawing/2016/5/13/chartex" xmlns:cx8="http://schemas.microsoft.com/office/drawing/2016/5/14/chartex" xmlns:mc="http://schemas.openxmlformats.org/markup-compatibility/2006" xmlns:aink="http://schemas.microsoft.com/office/drawing/2016/ink" xmlns:am3d="http://schemas.microsoft.com/office/drawing/2017/model3d" xmlns:o="urn:schemas-microsoft-com:office:office" xmlns:r="http://schemas.openxmlformats.org/officeDocument/2006/relationships" xmlns:m="http://schemas.openxmlformats.org/officeDocument/2006/math" xmlns:v="urn:schemas-microsoft-com:vml" xmlns:wp14="http://schemas.microsoft.com/office/word/2010/wordprocessingDrawing" xmlns:wp="http://schemas.openxmlformats.org/drawingml/2006/wordprocessingDrawing" xmlns:w10="urn:schemas-microsoft-com:office:word" xmlns:w="http://schemas.openxmlformats.org/wordprocessingml/2006/main" xmlns:w14="http://schemas.microsoft.com/office/word/2010/wordml" xmlns:w15="http://schemas.microsoft.com/office/word/2012/wordml" xmlns:w16cex="http://schemas.microsoft.com/office/word/2018/wordml/cex" xmlns:w16cid="http://schemas.microsoft.com/office/word/2016/wordml/cid" xmlns:w16="http://schemas.microsoft.com/office/word/2018/wordml" xmlns:w16sdtdh="http://schemas.microsoft.com/office/word/2020/wordml/sdtdatahash" xmlns:w16se="http://schemas.microsoft.com/office/word/2015/wordml/symex" xmlns:wpg="http://schemas.microsoft.com/office/word/2010/wordprocessingGroup" xmlns:wpi="http://schemas.microsoft.com/office/word/2010/wordprocessingInk" xmlns:wne="http://schemas.microsoft.com/office/word/2006/wordml" xmlns:wps="http://schemas.microsoft.com/office/word/2010/wordprocessingShape" mc:Ignorable="w14 w15 w16se w16cid w16 w16cex w16sdtdh wp14">
+<w:hdr xmlns:wpc="http://schemas.microsoft.com/office/word/2010/wordprocessingCanvas" xmlns:cx="http://schemas.microsoft.com/office/drawing/2014/chartex" xmlns:cx1="http://schemas.microsoft.com/office/drawing/2015/9/8/chartex" xmlns:cx2="http://schemas.microsoft.com/office/drawing/2015/10/21/chartex" xmlns:cx3="http://schemas.microsoft.com/office/drawing/2016/5/9/chartex" xmlns:cx4="http://schemas.microsoft.com/office/drawing/2016/5/10/chartex" xmlns:cx5="http://schemas.microsoft.com/office/drawing/2016/5/11/chartex" xmlns:cx6="http://schemas.microsoft.com/office/drawing/2016/5/12/chartex" xmlns:cx7="http://schemas.microsoft.com/office/drawing/2016/5/13/chartex" xmlns:cx8="http://schemas.microsoft.com/office/drawing/2016/5/14/chartex" xmlns:mc="http://schemas.openxmlformats.org/markup-compatibility/2006" xmlns:aink="http://schemas.microsoft.com/office/drawing/2016/ink" xmlns:am3d="http://schemas.microsoft.com/office/drawing/2017/model3d" xmlns:o="urn:schemas-microsoft-com:office:office" xmlns:oel="http://schemas.microsoft.com/office/2019/extlst" xmlns:r="http://schemas.openxmlformats.org/officeDocument/2006/relationships" xmlns:m="http://schemas.openxmlformats.org/officeDocument/2006/math" xmlns:v="urn:schemas-microsoft-com:vml" xmlns:wp14="http://schemas.microsoft.com/office/word/2010/wordprocessingDrawing" xmlns:wp="http://schemas.openxmlformats.org/drawingml/2006/wordprocessingDrawing" xmlns:w10="urn:schemas-microsoft-com:office:word" xmlns:w="http://schemas.openxmlformats.org/wordprocessingml/2006/main" xmlns:w14="http://schemas.microsoft.com/office/word/2010/wordml" xmlns:w15="http://schemas.microsoft.com/office/word/2012/wordml" xmlns:w16cex="http://schemas.microsoft.com/office/word/2018/wordml/cex" xmlns:w16cid="http://schemas.microsoft.com/office/word/2016/wordml/cid" xmlns:w16="http://schemas.microsoft.com/office/word/2018/wordml" xmlns:w16du="http://schemas.microsoft.com/office/word/2023/wordml/word16du" xmlns:w16sdtdh="http://schemas.microsoft.com/office/word/2020/wordml/sdtdatahash" xmlns:w16sdtfl="http://schemas.microsoft.com/office/word/2024/wordml/sdtformatlock" xmlns:w16se="http://schemas.microsoft.com/office/word/2015/wordml/symex" xmlns:wpg="http://schemas.microsoft.com/office/word/2010/wordprocessingGroup" xmlns:wpi="http://schemas.microsoft.com/office/word/2010/wordprocessingInk" xmlns:wne="http://schemas.microsoft.com/office/word/2006/wordml" xmlns:wps="http://schemas.microsoft.com/office/word/2010/wordprocessingShape" mc:Ignorable="w14 w15 w16se w16cid w16 w16cex w16sdtdh w16sdtfl w16du wp14">
   <w:p>
     <w:pPr>
       <w:pStyle w:val="Kopfzeile"/>
@@ -1338,7 +1347,7 @@
 </file>
 
 <file path=word/header2.xml><?xml version="1.0" encoding="utf-8"?>
-<w:hdr xmlns:wpc="http://schemas.microsoft.com/office/word/2010/wordprocessingCanvas" xmlns:cx="http://schemas.microsoft.com/office/drawing/2014/chartex" xmlns:cx1="http://schemas.microsoft.com/office/drawing/2015/9/8/chartex" xmlns:cx2="http://schemas.microsoft.com/office/drawing/2015/10/21/chartex" xmlns:cx3="http://schemas.microsoft.com/office/drawing/2016/5/9/chartex" xmlns:cx4="http://schemas.microsoft.com/office/drawing/2016/5/10/chartex" xmlns:cx5="http://schemas.microsoft.com/office/drawing/2016/5/11/chartex" xmlns:cx6="http://schemas.microsoft.com/office/drawing/2016/5/12/chartex" xmlns:cx7="http://schemas.microsoft.com/office/drawing/2016/5/13/chartex" xmlns:cx8="http://schemas.microsoft.com/office/drawing/2016/5/14/chartex" xmlns:mc="http://schemas.openxmlformats.org/markup-compatibility/2006" xmlns:aink="http://schemas.microsoft.com/office/drawing/2016/ink" xmlns:am3d="http://schemas.microsoft.com/office/drawing/2017/model3d" xmlns:o="urn:schemas-microsoft-com:office:office" xmlns:r="http://schemas.openxmlformats.org/officeDocument/2006/relationships" xmlns:m="http://schemas.openxmlformats.org/officeDocument/2006/math" xmlns:v="urn:schemas-microsoft-com:vml" xmlns:wp14="http://schemas.microsoft.com/office/word/2010/wordprocessingDrawing" xmlns:wp="http://schemas.openxmlformats.org/drawingml/2006/wordprocessingDrawing" xmlns:w10="urn:schemas-microsoft-com:office:word" xmlns:w="http://schemas.openxmlformats.org/wordprocessingml/2006/main" xmlns:w14="http://schemas.microsoft.com/office/word/2010/wordml" xmlns:w15="http://schemas.microsoft.com/office/word/2012/wordml" xmlns:w16cex="http://schemas.microsoft.com/office/word/2018/wordml/cex" xmlns:w16cid="http://schemas.microsoft.com/office/word/2016/wordml/cid" xmlns:w16="http://schemas.microsoft.com/office/word/2018/wordml" xmlns:w16sdtdh="http://schemas.microsoft.com/office/word/2020/wordml/sdtdatahash" xmlns:w16se="http://schemas.microsoft.com/office/word/2015/wordml/symex" xmlns:wpg="http://schemas.microsoft.com/office/word/2010/wordprocessingGroup" xmlns:wpi="http://schemas.microsoft.com/office/word/2010/wordprocessingInk" xmlns:wne="http://schemas.microsoft.com/office/word/2006/wordml" xmlns:wps="http://schemas.microsoft.com/office/word/2010/wordprocessingShape" mc:Ignorable="w14 w15 w16se w16cid w16 w16cex w16sdtdh wp14">
+<w:hdr xmlns:wpc="http://schemas.microsoft.com/office/word/2010/wordprocessingCanvas" xmlns:cx="http://schemas.microsoft.com/office/drawing/2014/chartex" xmlns:cx1="http://schemas.microsoft.com/office/drawing/2015/9/8/chartex" xmlns:cx2="http://schemas.microsoft.com/office/drawing/2015/10/21/chartex" xmlns:cx3="http://schemas.microsoft.com/office/drawing/2016/5/9/chartex" xmlns:cx4="http://schemas.microsoft.com/office/drawing/2016/5/10/chartex" xmlns:cx5="http://schemas.microsoft.com/office/drawing/2016/5/11/chartex" xmlns:cx6="http://schemas.microsoft.com/office/drawing/2016/5/12/chartex" xmlns:cx7="http://schemas.microsoft.com/office/drawing/2016/5/13/chartex" xmlns:cx8="http://schemas.microsoft.com/office/drawing/2016/5/14/chartex" xmlns:mc="http://schemas.openxmlformats.org/markup-compatibility/2006" xmlns:aink="http://schemas.microsoft.com/office/drawing/2016/ink" xmlns:am3d="http://schemas.microsoft.com/office/drawing/2017/model3d" xmlns:o="urn:schemas-microsoft-com:office:office" xmlns:oel="http://schemas.microsoft.com/office/2019/extlst" xmlns:r="http://schemas.openxmlformats.org/officeDocument/2006/relationships" xmlns:m="http://schemas.openxmlformats.org/officeDocument/2006/math" xmlns:v="urn:schemas-microsoft-com:vml" xmlns:wp14="http://schemas.microsoft.com/office/word/2010/wordprocessingDrawing" xmlns:wp="http://schemas.openxmlformats.org/drawingml/2006/wordprocessingDrawing" xmlns:w10="urn:schemas-microsoft-com:office:word" xmlns:w="http://schemas.openxmlformats.org/wordprocessingml/2006/main" xmlns:w14="http://schemas.microsoft.com/office/word/2010/wordml" xmlns:w15="http://schemas.microsoft.com/office/word/2012/wordml" xmlns:w16cex="http://schemas.microsoft.com/office/word/2018/wordml/cex" xmlns:w16cid="http://schemas.microsoft.com/office/word/2016/wordml/cid" xmlns:w16="http://schemas.microsoft.com/office/word/2018/wordml" xmlns:w16du="http://schemas.microsoft.com/office/word/2023/wordml/word16du" xmlns:w16sdtdh="http://schemas.microsoft.com/office/word/2020/wordml/sdtdatahash" xmlns:w16sdtfl="http://schemas.microsoft.com/office/word/2024/wordml/sdtformatlock" xmlns:w16se="http://schemas.microsoft.com/office/word/2015/wordml/symex" xmlns:wpg="http://schemas.microsoft.com/office/word/2010/wordprocessingGroup" xmlns:wpi="http://schemas.microsoft.com/office/word/2010/wordprocessingInk" xmlns:wne="http://schemas.microsoft.com/office/word/2006/wordml" xmlns:wps="http://schemas.microsoft.com/office/word/2010/wordprocessingShape" mc:Ignorable="w14 w15 w16se w16cid w16 w16cex w16sdtdh w16sdtfl w16du wp14">
   <w:p>
     <w:pPr>
       <w:pStyle w:val="Kopfzeile"/>
@@ -1354,7 +1363,7 @@
 </file>
 
 <file path=word/header3.xml><?xml version="1.0" encoding="utf-8"?>
-<w:hdr xmlns:wpc="http://schemas.microsoft.com/office/word/2010/wordprocessingCanvas" xmlns:cx="http://schemas.microsoft.com/office/drawing/2014/chartex" xmlns:cx1="http://schemas.microsoft.com/office/drawing/2015/9/8/chartex" xmlns:cx2="http://schemas.microsoft.com/office/drawing/2015/10/21/chartex" xmlns:cx3="http://schemas.microsoft.com/office/drawing/2016/5/9/chartex" xmlns:cx4="http://schemas.microsoft.com/office/drawing/2016/5/10/chartex" xmlns:cx5="http://schemas.microsoft.com/office/drawing/2016/5/11/chartex" xmlns:cx6="http://schemas.microsoft.com/office/drawing/2016/5/12/chartex" xmlns:cx7="http://schemas.microsoft.com/office/drawing/2016/5/13/chartex" xmlns:cx8="http://schemas.microsoft.com/office/drawing/2016/5/14/chartex" xmlns:mc="http://schemas.openxmlformats.org/markup-compatibility/2006" xmlns:aink="http://schemas.microsoft.com/office/drawing/2016/ink" xmlns:am3d="http://schemas.microsoft.com/office/drawing/2017/model3d" xmlns:o="urn:schemas-microsoft-com:office:office" xmlns:r="http://schemas.openxmlformats.org/officeDocument/2006/relationships" xmlns:m="http://schemas.openxmlformats.org/officeDocument/2006/math" xmlns:v="urn:schemas-microsoft-com:vml" xmlns:wp14="http://schemas.microsoft.com/office/word/2010/wordprocessingDrawing" xmlns:wp="http://schemas.openxmlformats.org/drawingml/2006/wordprocessingDrawing" xmlns:w10="urn:schemas-microsoft-com:office:word" xmlns:w="http://schemas.openxmlformats.org/wordprocessingml/2006/main" xmlns:w14="http://schemas.microsoft.com/office/word/2010/wordml" xmlns:w15="http://schemas.microsoft.com/office/word/2012/wordml" xmlns:w16cex="http://schemas.microsoft.com/office/word/2018/wordml/cex" xmlns:w16cid="http://schemas.microsoft.com/office/word/2016/wordml/cid" xmlns:w16="http://schemas.microsoft.com/office/word/2018/wordml" xmlns:w16sdtdh="http://schemas.microsoft.com/office/word/2020/wordml/sdtdatahash" xmlns:w16se="http://schemas.microsoft.com/office/word/2015/wordml/symex" xmlns:wpg="http://schemas.microsoft.com/office/word/2010/wordprocessingGroup" xmlns:wpi="http://schemas.microsoft.com/office/word/2010/wordprocessingInk" xmlns:wne="http://schemas.microsoft.com/office/word/2006/wordml" xmlns:wps="http://schemas.microsoft.com/office/word/2010/wordprocessingShape" mc:Ignorable="w14 w15 w16se w16cid w16 w16cex w16sdtdh wp14">
+<w:hdr xmlns:wpc="http://schemas.microsoft.com/office/word/2010/wordprocessingCanvas" xmlns:cx="http://schemas.microsoft.com/office/drawing/2014/chartex" xmlns:cx1="http://schemas.microsoft.com/office/drawing/2015/9/8/chartex" xmlns:cx2="http://schemas.microsoft.com/office/drawing/2015/10/21/chartex" xmlns:cx3="http://schemas.microsoft.com/office/drawing/2016/5/9/chartex" xmlns:cx4="http://schemas.microsoft.com/office/drawing/2016/5/10/chartex" xmlns:cx5="http://schemas.microsoft.com/office/drawing/2016/5/11/chartex" xmlns:cx6="http://schemas.microsoft.com/office/drawing/2016/5/12/chartex" xmlns:cx7="http://schemas.microsoft.com/office/drawing/2016/5/13/chartex" xmlns:cx8="http://schemas.microsoft.com/office/drawing/2016/5/14/chartex" xmlns:mc="http://schemas.openxmlformats.org/markup-compatibility/2006" xmlns:aink="http://schemas.microsoft.com/office/drawing/2016/ink" xmlns:am3d="http://schemas.microsoft.com/office/drawing/2017/model3d" xmlns:o="urn:schemas-microsoft-com:office:office" xmlns:oel="http://schemas.microsoft.com/office/2019/extlst" xmlns:r="http://schemas.openxmlformats.org/officeDocument/2006/relationships" xmlns:m="http://schemas.openxmlformats.org/officeDocument/2006/math" xmlns:v="urn:schemas-microsoft-com:vml" xmlns:wp14="http://schemas.microsoft.com/office/word/2010/wordprocessingDrawing" xmlns:wp="http://schemas.openxmlformats.org/drawingml/2006/wordprocessingDrawing" xmlns:w10="urn:schemas-microsoft-com:office:word" xmlns:w="http://schemas.openxmlformats.org/wordprocessingml/2006/main" xmlns:w14="http://schemas.microsoft.com/office/word/2010/wordml" xmlns:w15="http://schemas.microsoft.com/office/word/2012/wordml" xmlns:w16cex="http://schemas.microsoft.com/office/word/2018/wordml/cex" xmlns:w16cid="http://schemas.microsoft.com/office/word/2016/wordml/cid" xmlns:w16="http://schemas.microsoft.com/office/word/2018/wordml" xmlns:w16du="http://schemas.microsoft.com/office/word/2023/wordml/word16du" xmlns:w16sdtdh="http://schemas.microsoft.com/office/word/2020/wordml/sdtdatahash" xmlns:w16sdtfl="http://schemas.microsoft.com/office/word/2024/wordml/sdtformatlock" xmlns:w16se="http://schemas.microsoft.com/office/word/2015/wordml/symex" xmlns:wpg="http://schemas.microsoft.com/office/word/2010/wordprocessingGroup" xmlns:wpi="http://schemas.microsoft.com/office/word/2010/wordprocessingInk" xmlns:wne="http://schemas.microsoft.com/office/word/2006/wordml" xmlns:wps="http://schemas.microsoft.com/office/word/2010/wordprocessingShape" mc:Ignorable="w14 w15 w16se w16cid w16 w16cex w16sdtdh w16sdtfl w16du wp14">
   <w:p>
     <w:pPr>
       <w:pStyle w:val="Kopfzeile"/>
@@ -1364,7 +1373,7 @@
 </file>
 
 <file path=word/numbering.xml><?xml version="1.0" encoding="utf-8"?>
-<w:numbering xmlns:wpc="http://schemas.microsoft.com/office/word/2010/wordprocessingCanvas" xmlns:cx="http://schemas.microsoft.com/office/drawing/2014/chartex" xmlns:cx1="http://schemas.microsoft.com/office/drawing/2015/9/8/chartex" xmlns:cx2="http://schemas.microsoft.com/office/drawing/2015/10/21/chartex" xmlns:cx3="http://schemas.microsoft.com/office/drawing/2016/5/9/chartex" xmlns:cx4="http://schemas.microsoft.com/office/drawing/2016/5/10/chartex" xmlns:cx5="http://schemas.microsoft.com/office/drawing/2016/5/11/chartex" xmlns:cx6="http://schemas.microsoft.com/office/drawing/2016/5/12/chartex" xmlns:cx7="http://schemas.microsoft.com/office/drawing/2016/5/13/chartex" xmlns:cx8="http://schemas.microsoft.com/office/drawing/2016/5/14/chartex" xmlns:mc="http://schemas.openxmlformats.org/markup-compatibility/2006" xmlns:aink="http://schemas.microsoft.com/office/drawing/2016/ink" xmlns:am3d="http://schemas.microsoft.com/office/drawing/2017/model3d" xmlns:o="urn:schemas-microsoft-com:office:office" xmlns:r="http://schemas.openxmlformats.org/officeDocument/2006/relationships" xmlns:m="http://schemas.openxmlformats.org/officeDocument/2006/math" xmlns:v="urn:schemas-microsoft-com:vml" xmlns:wp14="http://schemas.microsoft.com/office/word/2010/wordprocessingDrawing" xmlns:wp="http://schemas.openxmlformats.org/drawingml/2006/wordprocessingDrawing" xmlns:w10="urn:schemas-microsoft-com:office:word" xmlns:w="http://schemas.openxmlformats.org/wordprocessingml/2006/main" xmlns:w14="http://schemas.microsoft.com/office/word/2010/wordml" xmlns:w15="http://schemas.microsoft.com/office/word/2012/wordml" xmlns:w16cex="http://schemas.microsoft.com/office/word/2018/wordml/cex" xmlns:w16cid="http://schemas.microsoft.com/office/word/2016/wordml/cid" xmlns:w16="http://schemas.microsoft.com/office/word/2018/wordml" xmlns:w16sdtdh="http://schemas.microsoft.com/office/word/2020/wordml/sdtdatahash" xmlns:w16se="http://schemas.microsoft.com/office/word/2015/wordml/symex" xmlns:wpg="http://schemas.microsoft.com/office/word/2010/wordprocessingGroup" xmlns:wpi="http://schemas.microsoft.com/office/word/2010/wordprocessingInk" xmlns:wne="http://schemas.microsoft.com/office/word/2006/wordml" xmlns:wps="http://schemas.microsoft.com/office/word/2010/wordprocessingShape" mc:Ignorable="w14 w15 w16se w16cid w16 w16cex w16sdtdh wp14">
+<w:numbering xmlns:wpc="http://schemas.microsoft.com/office/word/2010/wordprocessingCanvas" xmlns:cx="http://schemas.microsoft.com/office/drawing/2014/chartex" xmlns:cx1="http://schemas.microsoft.com/office/drawing/2015/9/8/chartex" xmlns:cx2="http://schemas.microsoft.com/office/drawing/2015/10/21/chartex" xmlns:cx3="http://schemas.microsoft.com/office/drawing/2016/5/9/chartex" xmlns:cx4="http://schemas.microsoft.com/office/drawing/2016/5/10/chartex" xmlns:cx5="http://schemas.microsoft.com/office/drawing/2016/5/11/chartex" xmlns:cx6="http://schemas.microsoft.com/office/drawing/2016/5/12/chartex" xmlns:cx7="http://schemas.microsoft.com/office/drawing/2016/5/13/chartex" xmlns:cx8="http://schemas.microsoft.com/office/drawing/2016/5/14/chartex" xmlns:mc="http://schemas.openxmlformats.org/markup-compatibility/2006" xmlns:aink="http://schemas.microsoft.com/office/drawing/2016/ink" xmlns:am3d="http://schemas.microsoft.com/office/drawing/2017/model3d" xmlns:o="urn:schemas-microsoft-com:office:office" xmlns:oel="http://schemas.microsoft.com/office/2019/extlst" xmlns:r="http://schemas.openxmlformats.org/officeDocument/2006/relationships" xmlns:m="http://schemas.openxmlformats.org/officeDocument/2006/math" xmlns:v="urn:schemas-microsoft-com:vml" xmlns:wp14="http://schemas.microsoft.com/office/word/2010/wordprocessingDrawing" xmlns:wp="http://schemas.openxmlformats.org/drawingml/2006/wordprocessingDrawing" xmlns:w10="urn:schemas-microsoft-com:office:word" xmlns:w="http://schemas.openxmlformats.org/wordprocessingml/2006/main" xmlns:w14="http://schemas.microsoft.com/office/word/2010/wordml" xmlns:w15="http://schemas.microsoft.com/office/word/2012/wordml" xmlns:w16cex="http://schemas.microsoft.com/office/word/2018/wordml/cex" xmlns:w16cid="http://schemas.microsoft.com/office/word/2016/wordml/cid" xmlns:w16="http://schemas.microsoft.com/office/word/2018/wordml" xmlns:w16du="http://schemas.microsoft.com/office/word/2023/wordml/word16du" xmlns:w16sdtdh="http://schemas.microsoft.com/office/word/2020/wordml/sdtdatahash" xmlns:w16sdtfl="http://schemas.microsoft.com/office/word/2024/wordml/sdtformatlock" xmlns:w16se="http://schemas.microsoft.com/office/word/2015/wordml/symex" xmlns:wpg="http://schemas.microsoft.com/office/word/2010/wordprocessingGroup" xmlns:wpi="http://schemas.microsoft.com/office/word/2010/wordprocessingInk" xmlns:wne="http://schemas.microsoft.com/office/word/2006/wordml" xmlns:wps="http://schemas.microsoft.com/office/word/2010/wordprocessingShape" mc:Ignorable="w14 w15 w16se w16cid w16 w16cex w16sdtdh w16sdtfl w16du wp14">
   <w:abstractNum w:abstractNumId="0" w15:restartNumberingAfterBreak="0">
     <w:nsid w:val="05F70C17"/>
     <w:multiLevelType w:val="hybridMultilevel"/>
@@ -2625,47 +2634,47 @@
       </w:pPr>
     </w:lvl>
   </w:abstractNum>
-  <w:num w:numId="1">
+  <w:num w:numId="1" w16cid:durableId="248320590">
     <w:abstractNumId w:val="8"/>
   </w:num>
-  <w:num w:numId="2">
+  <w:num w:numId="2" w16cid:durableId="1546528464">
     <w:abstractNumId w:val="4"/>
   </w:num>
-  <w:num w:numId="3">
+  <w:num w:numId="3" w16cid:durableId="802887715">
     <w:abstractNumId w:val="1"/>
   </w:num>
-  <w:num w:numId="4">
+  <w:num w:numId="4" w16cid:durableId="891767288">
     <w:abstractNumId w:val="6"/>
   </w:num>
-  <w:num w:numId="5">
+  <w:num w:numId="5" w16cid:durableId="517933836">
     <w:abstractNumId w:val="9"/>
   </w:num>
-  <w:num w:numId="6">
+  <w:num w:numId="6" w16cid:durableId="1245139518">
     <w:abstractNumId w:val="11"/>
   </w:num>
-  <w:num w:numId="7">
+  <w:num w:numId="7" w16cid:durableId="483546216">
     <w:abstractNumId w:val="2"/>
   </w:num>
-  <w:num w:numId="8">
+  <w:num w:numId="8" w16cid:durableId="1476214506">
     <w:abstractNumId w:val="0"/>
   </w:num>
-  <w:num w:numId="9">
+  <w:num w:numId="9" w16cid:durableId="891893384">
     <w:abstractNumId w:val="5"/>
   </w:num>
-  <w:num w:numId="10">
+  <w:num w:numId="10" w16cid:durableId="945769012">
     <w:abstractNumId w:val="10"/>
   </w:num>
-  <w:num w:numId="11">
+  <w:num w:numId="11" w16cid:durableId="1673727773">
     <w:abstractNumId w:val="3"/>
   </w:num>
-  <w:num w:numId="12">
+  <w:num w:numId="12" w16cid:durableId="1174758684">
     <w:abstractNumId w:val="7"/>
   </w:num>
 </w:numbering>
 </file>
 
 <file path=word/styles.xml><?xml version="1.0" encoding="utf-8"?>
-<w:styles xmlns:mc="http://schemas.openxmlformats.org/markup-compatibility/2006" xmlns:r="http://schemas.openxmlformats.org/officeDocument/2006/relationships" xmlns:w="http://schemas.openxmlformats.org/wordprocessingml/2006/main" xmlns:w14="http://schemas.microsoft.com/office/word/2010/wordml" xmlns:w15="http://schemas.microsoft.com/office/word/2012/wordml" xmlns:w16cex="http://schemas.microsoft.com/office/word/2018/wordml/cex" xmlns:w16cid="http://schemas.microsoft.com/office/word/2016/wordml/cid" xmlns:w16="http://schemas.microsoft.com/office/word/2018/wordml" xmlns:w16sdtdh="http://schemas.microsoft.com/office/word/2020/wordml/sdtdatahash" xmlns:w16se="http://schemas.microsoft.com/office/word/2015/wordml/symex" mc:Ignorable="w14 w15 w16se w16cid w16 w16cex w16sdtdh">
+<w:styles xmlns:mc="http://schemas.openxmlformats.org/markup-compatibility/2006" xmlns:r="http://schemas.openxmlformats.org/officeDocument/2006/relationships" xmlns:w="http://schemas.openxmlformats.org/wordprocessingml/2006/main" xmlns:w14="http://schemas.microsoft.com/office/word/2010/wordml" xmlns:w15="http://schemas.microsoft.com/office/word/2012/wordml" xmlns:w16cex="http://schemas.microsoft.com/office/word/2018/wordml/cex" xmlns:w16cid="http://schemas.microsoft.com/office/word/2016/wordml/cid" xmlns:w16="http://schemas.microsoft.com/office/word/2018/wordml" xmlns:w16du="http://schemas.microsoft.com/office/word/2023/wordml/word16du" xmlns:w16sdtdh="http://schemas.microsoft.com/office/word/2020/wordml/sdtdatahash" xmlns:w16sdtfl="http://schemas.microsoft.com/office/word/2024/wordml/sdtformatlock" xmlns:w16se="http://schemas.microsoft.com/office/word/2015/wordml/symex" mc:Ignorable="w14 w15 w16se w16cid w16 w16cex w16sdtdh w16sdtfl w16du">
   <w:docDefaults>
     <w:rPrDefault>
       <w:rPr>
@@ -3539,6 +3548,21 @@
 </file>
 
 <file path=customXml/item1.xml><?xml version="1.0" encoding="utf-8"?>
+<p:properties xmlns:p="http://schemas.microsoft.com/office/2006/metadata/properties" xmlns:xsi="http://www.w3.org/2001/XMLSchema-instance" xmlns:pc="http://schemas.microsoft.com/office/infopath/2007/PartnerControls">
+  <documentManagement/>
+</p:properties>
+</file>
+
+<file path=customXml/item2.xml><?xml version="1.0" encoding="utf-8"?>
+<?mso-contentType ?>
+<FormTemplates xmlns="http://schemas.microsoft.com/sharepoint/v3/contenttype/forms">
+  <Display>DocumentLibraryForm</Display>
+  <Edit>DocumentLibraryForm</Edit>
+  <New>DocumentLibraryForm</New>
+</FormTemplates>
+</file>
+
+<file path=customXml/item3.xml><?xml version="1.0" encoding="utf-8"?>
 <ct:contentTypeSchema xmlns:ct="http://schemas.microsoft.com/office/2006/metadata/contentType" xmlns:ma="http://schemas.microsoft.com/office/2006/metadata/properties/metaAttributes" ct:_="" ma:_="" ma:contentTypeName="Dokument" ma:contentTypeID="0x01010070CEC6A004D22D44A0D74212E096FCAB" ma:contentTypeVersion="0" ma:contentTypeDescription="Ein neues Dokument erstellen." ma:contentTypeScope="" ma:versionID="33a21efa37950ef72b61d5245ed633c7">
   <xsd:schema xmlns:xsd="http://www.w3.org/2001/XMLSchema" xmlns:xs="http://www.w3.org/2001/XMLSchema" xmlns:p="http://schemas.microsoft.com/office/2006/metadata/properties" targetNamespace="http://schemas.microsoft.com/office/2006/metadata/properties" ma:root="true" ma:fieldsID="7d5e11d0132dc5bb78ad0fb0e89938ac">
     <xsd:element name="properties">
@@ -3652,29 +3676,35 @@
 </ct:contentTypeSchema>
 </file>
 
-<file path=customXml/item2.xml><?xml version="1.0" encoding="utf-8"?>
-<?mso-contentType ?>
-<FormTemplates xmlns="http://schemas.microsoft.com/sharepoint/v3/contenttype/forms">
-  <Display>DocumentLibraryForm</Display>
-  <Edit>DocumentLibraryForm</Edit>
-  <New>DocumentLibraryForm</New>
-</FormTemplates>
-</file>
-
-<file path=customXml/item3.xml><?xml version="1.0" encoding="utf-8"?>
-<p:properties xmlns:p="http://schemas.microsoft.com/office/2006/metadata/properties" xmlns:xsi="http://www.w3.org/2001/XMLSchema-instance" xmlns:pc="http://schemas.microsoft.com/office/infopath/2007/PartnerControls">
-  <documentManagement/>
-</p:properties>
-</file>
-
 <file path=customXml/itemProps1.xml><?xml version="1.0" encoding="utf-8"?>
-<ds:datastoreItem xmlns:ds="http://schemas.openxmlformats.org/officeDocument/2006/customXml" ds:itemID="{5DAF0258-E2A9-458B-9B44-6B10ED3358C4}"/>
+<ds:datastoreItem xmlns:ds="http://schemas.openxmlformats.org/officeDocument/2006/customXml" ds:itemID="{E8ABC8F3-05EF-43AE-A6A5-383FF4C06DC8}">
+  <ds:schemaRefs>
+    <ds:schemaRef ds:uri="http://schemas.microsoft.com/office/2006/metadata/properties"/>
+    <ds:schemaRef ds:uri="http://schemas.microsoft.com/office/infopath/2007/PartnerControls"/>
+  </ds:schemaRefs>
+</ds:datastoreItem>
 </file>
 
 <file path=customXml/itemProps2.xml><?xml version="1.0" encoding="utf-8"?>
-<ds:datastoreItem xmlns:ds="http://schemas.openxmlformats.org/officeDocument/2006/customXml" ds:itemID="{ECE767E6-F0C6-48BA-B794-C836BF3D03F9}"/>
+<ds:datastoreItem xmlns:ds="http://schemas.openxmlformats.org/officeDocument/2006/customXml" ds:itemID="{ECE767E6-F0C6-48BA-B794-C836BF3D03F9}">
+  <ds:schemaRefs>
+    <ds:schemaRef ds:uri="http://schemas.microsoft.com/sharepoint/v3/contenttype/forms"/>
+  </ds:schemaRefs>
+</ds:datastoreItem>
 </file>
 
 <file path=customXml/itemProps3.xml><?xml version="1.0" encoding="utf-8"?>
-<ds:datastoreItem xmlns:ds="http://schemas.openxmlformats.org/officeDocument/2006/customXml" ds:itemID="{E8ABC8F3-05EF-43AE-A6A5-383FF4C06DC8}"/>
+<ds:datastoreItem xmlns:ds="http://schemas.openxmlformats.org/officeDocument/2006/customXml" ds:itemID="{5DAF0258-E2A9-458B-9B44-6B10ED3358C4}">
+  <ds:schemaRefs>
+    <ds:schemaRef ds:uri="http://schemas.microsoft.com/office/2006/metadata/contentType"/>
+    <ds:schemaRef ds:uri="http://schemas.microsoft.com/office/2006/metadata/properties/metaAttributes"/>
+    <ds:schemaRef ds:uri="http://www.w3.org/2001/XMLSchema"/>
+    <ds:schemaRef ds:uri="http://schemas.microsoft.com/office/2006/metadata/properties"/>
+    <ds:schemaRef ds:uri="http://schemas.openxmlformats.org/package/2006/metadata/core-properties"/>
+    <ds:schemaRef ds:uri="http://purl.org/dc/elements/1.1/"/>
+    <ds:schemaRef ds:uri="http://purl.org/dc/terms/"/>
+    <ds:schemaRef ds:uri="http://schemas.microsoft.com/internal/obd"/>
+    <ds:schemaRef ds:uri="http://schemas.microsoft.com/office/infopath/2007/PartnerControls"/>
+  </ds:schemaRefs>
+</ds:datastoreItem>
 </file>